--- a/Manuscript/Appendix A.docx
+++ b/Manuscript/Appendix A.docx
@@ -11,7 +11,22 @@
         <w:t xml:space="preserve">Appendix A: </w:t>
       </w:r>
       <w:r>
-        <w:t>An overview per disease of the distribution and source of the input parameters and a graphical representation of the output of the model.</w:t>
+        <w:t xml:space="preserve">An overview per disease of the distribution and source of the input parameters and a graphical representation of the output of the </w:t>
+      </w:r>
+      <w:commentRangeStart w:id="0"/>
+      <w:r>
+        <w:t>model.</w:t>
+      </w:r>
+      <w:commentRangeEnd w:id="0"/>
+      <w:r>
+        <w:rPr>
+          <w:rStyle w:val="CommentReference"/>
+          <w:rFonts w:asciiTheme="minorHAnsi" w:eastAsiaTheme="minorHAnsi" w:hAnsiTheme="minorHAnsi" w:cstheme="minorBidi"/>
+          <w:b w:val="0"/>
+          <w:bCs w:val="0"/>
+          <w:color w:val="auto"/>
+        </w:rPr>
+        <w:commentReference w:id="0"/>
       </w:r>
       <w:r>
         <w:rPr>
@@ -36,7 +51,7 @@
                     </pic:cNvPicPr>
                   </pic:nvPicPr>
                   <pic:blipFill>
-                    <a:blip r:embed="rId8">
+                    <a:blip r:embed="rId11">
                       <a:extLst>
                         <a:ext uri="{28A0092B-C50C-407E-A947-70E740481C1C}">
                           <a14:useLocalDpi xmlns:a14="http://schemas.microsoft.com/office/drawing/2010/main" val="0"/>
@@ -90,7 +105,7 @@
                     </pic:cNvPicPr>
                   </pic:nvPicPr>
                   <pic:blipFill>
-                    <a:blip r:embed="rId9" cstate="print">
+                    <a:blip r:embed="rId12" cstate="print">
                       <a:extLst>
                         <a:ext uri="{28A0092B-C50C-407E-A947-70E740481C1C}">
                           <a14:useLocalDpi xmlns:a14="http://schemas.microsoft.com/office/drawing/2010/main" val="0"/>
@@ -145,7 +160,7 @@
                     </pic:cNvPicPr>
                   </pic:nvPicPr>
                   <pic:blipFill>
-                    <a:blip r:embed="rId10">
+                    <a:blip r:embed="rId13">
                       <a:extLst>
                         <a:ext uri="{28A0092B-C50C-407E-A947-70E740481C1C}">
                           <a14:useLocalDpi xmlns:a14="http://schemas.microsoft.com/office/drawing/2010/main" val="0"/>
@@ -199,7 +214,7 @@
                     </pic:cNvPicPr>
                   </pic:nvPicPr>
                   <pic:blipFill>
-                    <a:blip r:embed="rId11" cstate="print">
+                    <a:blip r:embed="rId14" cstate="print">
                       <a:extLst>
                         <a:ext uri="{28A0092B-C50C-407E-A947-70E740481C1C}">
                           <a14:useLocalDpi xmlns:a14="http://schemas.microsoft.com/office/drawing/2010/main" val="0"/>
@@ -254,7 +269,7 @@
                     </pic:cNvPicPr>
                   </pic:nvPicPr>
                   <pic:blipFill>
-                    <a:blip r:embed="rId12">
+                    <a:blip r:embed="rId15">
                       <a:extLst>
                         <a:ext uri="{28A0092B-C50C-407E-A947-70E740481C1C}">
                           <a14:useLocalDpi xmlns:a14="http://schemas.microsoft.com/office/drawing/2010/main" val="0"/>
@@ -308,7 +323,7 @@
                     </pic:cNvPicPr>
                   </pic:nvPicPr>
                   <pic:blipFill>
-                    <a:blip r:embed="rId13" cstate="print">
+                    <a:blip r:embed="rId16" cstate="print">
                       <a:extLst>
                         <a:ext uri="{28A0092B-C50C-407E-A947-70E740481C1C}">
                           <a14:useLocalDpi xmlns:a14="http://schemas.microsoft.com/office/drawing/2010/main" val="0"/>
@@ -363,7 +378,7 @@
                     </pic:cNvPicPr>
                   </pic:nvPicPr>
                   <pic:blipFill>
-                    <a:blip r:embed="rId14">
+                    <a:blip r:embed="rId17">
                       <a:extLst>
                         <a:ext uri="{28A0092B-C50C-407E-A947-70E740481C1C}">
                           <a14:useLocalDpi xmlns:a14="http://schemas.microsoft.com/office/drawing/2010/main" val="0"/>
@@ -417,7 +432,7 @@
                     </pic:cNvPicPr>
                   </pic:nvPicPr>
                   <pic:blipFill>
-                    <a:blip r:embed="rId15" cstate="print">
+                    <a:blip r:embed="rId18" cstate="print">
                       <a:extLst>
                         <a:ext uri="{28A0092B-C50C-407E-A947-70E740481C1C}">
                           <a14:useLocalDpi xmlns:a14="http://schemas.microsoft.com/office/drawing/2010/main" val="0"/>
@@ -472,7 +487,7 @@
                     </pic:cNvPicPr>
                   </pic:nvPicPr>
                   <pic:blipFill>
-                    <a:blip r:embed="rId16">
+                    <a:blip r:embed="rId19">
                       <a:extLst>
                         <a:ext uri="{28A0092B-C50C-407E-A947-70E740481C1C}">
                           <a14:useLocalDpi xmlns:a14="http://schemas.microsoft.com/office/drawing/2010/main" val="0"/>
@@ -526,7 +541,7 @@
                     </pic:cNvPicPr>
                   </pic:nvPicPr>
                   <pic:blipFill>
-                    <a:blip r:embed="rId17" cstate="print">
+                    <a:blip r:embed="rId20" cstate="print">
                       <a:extLst>
                         <a:ext uri="{28A0092B-C50C-407E-A947-70E740481C1C}">
                           <a14:useLocalDpi xmlns:a14="http://schemas.microsoft.com/office/drawing/2010/main" val="0"/>
@@ -581,7 +596,7 @@
                     </pic:cNvPicPr>
                   </pic:nvPicPr>
                   <pic:blipFill>
-                    <a:blip r:embed="rId18">
+                    <a:blip r:embed="rId21">
                       <a:extLst>
                         <a:ext uri="{28A0092B-C50C-407E-A947-70E740481C1C}">
                           <a14:useLocalDpi xmlns:a14="http://schemas.microsoft.com/office/drawing/2010/main" val="0"/>
@@ -635,7 +650,7 @@
                     </pic:cNvPicPr>
                   </pic:nvPicPr>
                   <pic:blipFill>
-                    <a:blip r:embed="rId19" cstate="print">
+                    <a:blip r:embed="rId22" cstate="print">
                       <a:extLst>
                         <a:ext uri="{28A0092B-C50C-407E-A947-70E740481C1C}">
                           <a14:useLocalDpi xmlns:a14="http://schemas.microsoft.com/office/drawing/2010/main" val="0"/>
@@ -690,7 +705,7 @@
                     </pic:cNvPicPr>
                   </pic:nvPicPr>
                   <pic:blipFill>
-                    <a:blip r:embed="rId20">
+                    <a:blip r:embed="rId23">
                       <a:extLst>
                         <a:ext uri="{28A0092B-C50C-407E-A947-70E740481C1C}">
                           <a14:useLocalDpi xmlns:a14="http://schemas.microsoft.com/office/drawing/2010/main" val="0"/>
@@ -744,7 +759,7 @@
                     </pic:cNvPicPr>
                   </pic:nvPicPr>
                   <pic:blipFill>
-                    <a:blip r:embed="rId21" cstate="print">
+                    <a:blip r:embed="rId24" cstate="print">
                       <a:extLst>
                         <a:ext uri="{28A0092B-C50C-407E-A947-70E740481C1C}">
                           <a14:useLocalDpi xmlns:a14="http://schemas.microsoft.com/office/drawing/2010/main" val="0"/>
@@ -799,7 +814,7 @@
                     </pic:cNvPicPr>
                   </pic:nvPicPr>
                   <pic:blipFill>
-                    <a:blip r:embed="rId22">
+                    <a:blip r:embed="rId25">
                       <a:extLst>
                         <a:ext uri="{28A0092B-C50C-407E-A947-70E740481C1C}">
                           <a14:useLocalDpi xmlns:a14="http://schemas.microsoft.com/office/drawing/2010/main" val="0"/>
@@ -853,7 +868,7 @@
                     </pic:cNvPicPr>
                   </pic:nvPicPr>
                   <pic:blipFill>
-                    <a:blip r:embed="rId23" cstate="print">
+                    <a:blip r:embed="rId26" cstate="print">
                       <a:extLst>
                         <a:ext uri="{28A0092B-C50C-407E-A947-70E740481C1C}">
                           <a14:useLocalDpi xmlns:a14="http://schemas.microsoft.com/office/drawing/2010/main" val="0"/>
@@ -908,7 +923,7 @@
                     </pic:cNvPicPr>
                   </pic:nvPicPr>
                   <pic:blipFill>
-                    <a:blip r:embed="rId24">
+                    <a:blip r:embed="rId27">
                       <a:extLst>
                         <a:ext uri="{28A0092B-C50C-407E-A947-70E740481C1C}">
                           <a14:useLocalDpi xmlns:a14="http://schemas.microsoft.com/office/drawing/2010/main" val="0"/>
@@ -962,7 +977,7 @@
                     </pic:cNvPicPr>
                   </pic:nvPicPr>
                   <pic:blipFill>
-                    <a:blip r:embed="rId25" cstate="print">
+                    <a:blip r:embed="rId28" cstate="print">
                       <a:extLst>
                         <a:ext uri="{28A0092B-C50C-407E-A947-70E740481C1C}">
                           <a14:useLocalDpi xmlns:a14="http://schemas.microsoft.com/office/drawing/2010/main" val="0"/>
@@ -1017,7 +1032,7 @@
                     </pic:cNvPicPr>
                   </pic:nvPicPr>
                   <pic:blipFill>
-                    <a:blip r:embed="rId26">
+                    <a:blip r:embed="rId29">
                       <a:extLst>
                         <a:ext uri="{28A0092B-C50C-407E-A947-70E740481C1C}">
                           <a14:useLocalDpi xmlns:a14="http://schemas.microsoft.com/office/drawing/2010/main" val="0"/>
@@ -1071,7 +1086,7 @@
                     </pic:cNvPicPr>
                   </pic:nvPicPr>
                   <pic:blipFill>
-                    <a:blip r:embed="rId27" cstate="print">
+                    <a:blip r:embed="rId30" cstate="print">
                       <a:extLst>
                         <a:ext uri="{28A0092B-C50C-407E-A947-70E740481C1C}">
                           <a14:useLocalDpi xmlns:a14="http://schemas.microsoft.com/office/drawing/2010/main" val="0"/>
@@ -1126,7 +1141,7 @@
                     </pic:cNvPicPr>
                   </pic:nvPicPr>
                   <pic:blipFill>
-                    <a:blip r:embed="rId28">
+                    <a:blip r:embed="rId31">
                       <a:extLst>
                         <a:ext uri="{28A0092B-C50C-407E-A947-70E740481C1C}">
                           <a14:useLocalDpi xmlns:a14="http://schemas.microsoft.com/office/drawing/2010/main" val="0"/>
@@ -1180,7 +1195,7 @@
                     </pic:cNvPicPr>
                   </pic:nvPicPr>
                   <pic:blipFill>
-                    <a:blip r:embed="rId29" cstate="print">
+                    <a:blip r:embed="rId32" cstate="print">
                       <a:extLst>
                         <a:ext uri="{28A0092B-C50C-407E-A947-70E740481C1C}">
                           <a14:useLocalDpi xmlns:a14="http://schemas.microsoft.com/office/drawing/2010/main" val="0"/>
@@ -1235,7 +1250,7 @@
                     </pic:cNvPicPr>
                   </pic:nvPicPr>
                   <pic:blipFill>
-                    <a:blip r:embed="rId30">
+                    <a:blip r:embed="rId33">
                       <a:extLst>
                         <a:ext uri="{28A0092B-C50C-407E-A947-70E740481C1C}">
                           <a14:useLocalDpi xmlns:a14="http://schemas.microsoft.com/office/drawing/2010/main" val="0"/>
@@ -1271,7 +1286,6 @@
           <w:noProof/>
           <w:lang w:val="en-GB" w:eastAsia="en-GB"/>
         </w:rPr>
-        <w:lastRenderedPageBreak/>
         <w:drawing>
           <wp:inline distT="0" distB="0" distL="0" distR="0" wp14:anchorId="79BCA2DE" wp14:editId="1607EBCC">
             <wp:extent cx="5334000" cy="5334000"/>
@@ -1290,7 +1304,7 @@
                     </pic:cNvPicPr>
                   </pic:nvPicPr>
                   <pic:blipFill>
-                    <a:blip r:embed="rId31" cstate="print">
+                    <a:blip r:embed="rId34" cstate="print">
                       <a:extLst>
                         <a:ext uri="{28A0092B-C50C-407E-A947-70E740481C1C}">
                           <a14:useLocalDpi xmlns:a14="http://schemas.microsoft.com/office/drawing/2010/main" val="0"/>
@@ -1326,6 +1340,7 @@
           <w:noProof/>
           <w:lang w:val="en-GB" w:eastAsia="en-GB"/>
         </w:rPr>
+        <w:lastRenderedPageBreak/>
         <w:drawing>
           <wp:inline distT="0" distB="0" distL="0" distR="0" wp14:anchorId="54C11FF9" wp14:editId="6850C491">
             <wp:extent cx="5340350" cy="1784350"/>
@@ -1344,7 +1359,7 @@
                     </pic:cNvPicPr>
                   </pic:nvPicPr>
                   <pic:blipFill>
-                    <a:blip r:embed="rId32">
+                    <a:blip r:embed="rId35">
                       <a:extLst>
                         <a:ext uri="{28A0092B-C50C-407E-A947-70E740481C1C}">
                           <a14:useLocalDpi xmlns:a14="http://schemas.microsoft.com/office/drawing/2010/main" val="0"/>
@@ -1380,7 +1395,6 @@
           <w:noProof/>
           <w:lang w:val="en-GB" w:eastAsia="en-GB"/>
         </w:rPr>
-        <w:lastRenderedPageBreak/>
         <w:drawing>
           <wp:inline distT="0" distB="0" distL="0" distR="0" wp14:anchorId="0FF48115" wp14:editId="3C99B28A">
             <wp:extent cx="5334000" cy="5334000"/>
@@ -1399,7 +1413,7 @@
                     </pic:cNvPicPr>
                   </pic:nvPicPr>
                   <pic:blipFill>
-                    <a:blip r:embed="rId33" cstate="print">
+                    <a:blip r:embed="rId36" cstate="print">
                       <a:extLst>
                         <a:ext uri="{28A0092B-C50C-407E-A947-70E740481C1C}">
                           <a14:useLocalDpi xmlns:a14="http://schemas.microsoft.com/office/drawing/2010/main" val="0"/>
@@ -1435,6 +1449,7 @@
           <w:noProof/>
           <w:lang w:val="en-GB" w:eastAsia="en-GB"/>
         </w:rPr>
+        <w:lastRenderedPageBreak/>
         <w:drawing>
           <wp:inline distT="0" distB="0" distL="0" distR="0" wp14:anchorId="3208AC24" wp14:editId="26F8B316">
             <wp:extent cx="5340350" cy="1784350"/>
@@ -1453,7 +1468,7 @@
                     </pic:cNvPicPr>
                   </pic:nvPicPr>
                   <pic:blipFill>
-                    <a:blip r:embed="rId34">
+                    <a:blip r:embed="rId37">
                       <a:extLst>
                         <a:ext uri="{28A0092B-C50C-407E-A947-70E740481C1C}">
                           <a14:useLocalDpi xmlns:a14="http://schemas.microsoft.com/office/drawing/2010/main" val="0"/>
@@ -1489,7 +1504,6 @@
           <w:noProof/>
           <w:lang w:val="en-GB" w:eastAsia="en-GB"/>
         </w:rPr>
-        <w:lastRenderedPageBreak/>
         <w:drawing>
           <wp:inline distT="0" distB="0" distL="0" distR="0" wp14:anchorId="11C0ACAF" wp14:editId="3899648E">
             <wp:extent cx="5334000" cy="5334000"/>
@@ -1508,7 +1522,7 @@
                     </pic:cNvPicPr>
                   </pic:nvPicPr>
                   <pic:blipFill>
-                    <a:blip r:embed="rId35" cstate="print">
+                    <a:blip r:embed="rId38" cstate="print">
                       <a:extLst>
                         <a:ext uri="{28A0092B-C50C-407E-A947-70E740481C1C}">
                           <a14:useLocalDpi xmlns:a14="http://schemas.microsoft.com/office/drawing/2010/main" val="0"/>
@@ -1544,6 +1558,7 @@
           <w:noProof/>
           <w:lang w:val="en-GB" w:eastAsia="en-GB"/>
         </w:rPr>
+        <w:lastRenderedPageBreak/>
         <w:drawing>
           <wp:inline distT="0" distB="0" distL="0" distR="0" wp14:anchorId="27AD739E" wp14:editId="468A21EA">
             <wp:extent cx="5340350" cy="1784350"/>
@@ -1562,7 +1577,7 @@
                     </pic:cNvPicPr>
                   </pic:nvPicPr>
                   <pic:blipFill>
-                    <a:blip r:embed="rId36">
+                    <a:blip r:embed="rId39">
                       <a:extLst>
                         <a:ext uri="{28A0092B-C50C-407E-A947-70E740481C1C}">
                           <a14:useLocalDpi xmlns:a14="http://schemas.microsoft.com/office/drawing/2010/main" val="0"/>
@@ -1598,7 +1613,6 @@
           <w:noProof/>
           <w:lang w:val="en-GB" w:eastAsia="en-GB"/>
         </w:rPr>
-        <w:lastRenderedPageBreak/>
         <w:drawing>
           <wp:inline distT="0" distB="0" distL="0" distR="0" wp14:anchorId="44393729" wp14:editId="5A1047BC">
             <wp:extent cx="5334000" cy="5334000"/>
@@ -1617,7 +1631,7 @@
                     </pic:cNvPicPr>
                   </pic:nvPicPr>
                   <pic:blipFill>
-                    <a:blip r:embed="rId37" cstate="print">
+                    <a:blip r:embed="rId40" cstate="print">
                       <a:extLst>
                         <a:ext uri="{28A0092B-C50C-407E-A947-70E740481C1C}">
                           <a14:useLocalDpi xmlns:a14="http://schemas.microsoft.com/office/drawing/2010/main" val="0"/>
@@ -1653,6 +1667,7 @@
           <w:noProof/>
           <w:lang w:val="en-GB" w:eastAsia="en-GB"/>
         </w:rPr>
+        <w:lastRenderedPageBreak/>
         <w:drawing>
           <wp:inline distT="0" distB="0" distL="0" distR="0" wp14:anchorId="6205F3AA" wp14:editId="4011A788">
             <wp:extent cx="5340350" cy="1784350"/>
@@ -1671,7 +1686,7 @@
                     </pic:cNvPicPr>
                   </pic:nvPicPr>
                   <pic:blipFill>
-                    <a:blip r:embed="rId38">
+                    <a:blip r:embed="rId41">
                       <a:extLst>
                         <a:ext uri="{28A0092B-C50C-407E-A947-70E740481C1C}">
                           <a14:useLocalDpi xmlns:a14="http://schemas.microsoft.com/office/drawing/2010/main" val="0"/>
@@ -1707,7 +1722,6 @@
           <w:noProof/>
           <w:lang w:val="en-GB" w:eastAsia="en-GB"/>
         </w:rPr>
-        <w:lastRenderedPageBreak/>
         <w:drawing>
           <wp:inline distT="0" distB="0" distL="0" distR="0" wp14:anchorId="19619D72" wp14:editId="38428CC1">
             <wp:extent cx="5334000" cy="5334000"/>
@@ -1726,7 +1740,7 @@
                     </pic:cNvPicPr>
                   </pic:nvPicPr>
                   <pic:blipFill>
-                    <a:blip r:embed="rId39" cstate="print">
+                    <a:blip r:embed="rId42" cstate="print">
                       <a:extLst>
                         <a:ext uri="{28A0092B-C50C-407E-A947-70E740481C1C}">
                           <a14:useLocalDpi xmlns:a14="http://schemas.microsoft.com/office/drawing/2010/main" val="0"/>
@@ -1762,6 +1776,7 @@
           <w:noProof/>
           <w:lang w:val="en-GB" w:eastAsia="en-GB"/>
         </w:rPr>
+        <w:lastRenderedPageBreak/>
         <w:drawing>
           <wp:inline distT="0" distB="0" distL="0" distR="0" wp14:anchorId="50E1EC57" wp14:editId="37297CFB">
             <wp:extent cx="5340350" cy="1784350"/>
@@ -1780,7 +1795,7 @@
                     </pic:cNvPicPr>
                   </pic:nvPicPr>
                   <pic:blipFill>
-                    <a:blip r:embed="rId40">
+                    <a:blip r:embed="rId43">
                       <a:extLst>
                         <a:ext uri="{28A0092B-C50C-407E-A947-70E740481C1C}">
                           <a14:useLocalDpi xmlns:a14="http://schemas.microsoft.com/office/drawing/2010/main" val="0"/>
@@ -1816,7 +1831,6 @@
           <w:noProof/>
           <w:lang w:val="en-GB" w:eastAsia="en-GB"/>
         </w:rPr>
-        <w:lastRenderedPageBreak/>
         <w:drawing>
           <wp:inline distT="0" distB="0" distL="0" distR="0" wp14:anchorId="06349BDA" wp14:editId="75A26EA0">
             <wp:extent cx="5334000" cy="5334000"/>
@@ -1835,7 +1849,7 @@
                     </pic:cNvPicPr>
                   </pic:nvPicPr>
                   <pic:blipFill>
-                    <a:blip r:embed="rId41" cstate="print">
+                    <a:blip r:embed="rId44" cstate="print">
                       <a:extLst>
                         <a:ext uri="{28A0092B-C50C-407E-A947-70E740481C1C}">
                           <a14:useLocalDpi xmlns:a14="http://schemas.microsoft.com/office/drawing/2010/main" val="0"/>
@@ -1871,6 +1885,7 @@
           <w:noProof/>
           <w:lang w:val="en-GB" w:eastAsia="en-GB"/>
         </w:rPr>
+        <w:lastRenderedPageBreak/>
         <w:drawing>
           <wp:inline distT="0" distB="0" distL="0" distR="0" wp14:anchorId="2B4BB04C" wp14:editId="4522DEA0">
             <wp:extent cx="5340350" cy="1784350"/>
@@ -1889,7 +1904,7 @@
                     </pic:cNvPicPr>
                   </pic:nvPicPr>
                   <pic:blipFill>
-                    <a:blip r:embed="rId42">
+                    <a:blip r:embed="rId45">
                       <a:extLst>
                         <a:ext uri="{28A0092B-C50C-407E-A947-70E740481C1C}">
                           <a14:useLocalDpi xmlns:a14="http://schemas.microsoft.com/office/drawing/2010/main" val="0"/>
@@ -1925,7 +1940,6 @@
           <w:noProof/>
           <w:lang w:val="en-GB" w:eastAsia="en-GB"/>
         </w:rPr>
-        <w:lastRenderedPageBreak/>
         <w:drawing>
           <wp:inline distT="0" distB="0" distL="0" distR="0" wp14:anchorId="11B70CA2" wp14:editId="4C2776A6">
             <wp:extent cx="5334000" cy="5334000"/>
@@ -1944,7 +1958,7 @@
                     </pic:cNvPicPr>
                   </pic:nvPicPr>
                   <pic:blipFill>
-                    <a:blip r:embed="rId43" cstate="print">
+                    <a:blip r:embed="rId46" cstate="print">
                       <a:extLst>
                         <a:ext uri="{28A0092B-C50C-407E-A947-70E740481C1C}">
                           <a14:useLocalDpi xmlns:a14="http://schemas.microsoft.com/office/drawing/2010/main" val="0"/>
@@ -1980,6 +1994,7 @@
           <w:noProof/>
           <w:lang w:val="en-GB" w:eastAsia="en-GB"/>
         </w:rPr>
+        <w:lastRenderedPageBreak/>
         <w:drawing>
           <wp:inline distT="0" distB="0" distL="0" distR="0" wp14:anchorId="366C5F18" wp14:editId="2FBC664B">
             <wp:extent cx="5340350" cy="1784350"/>
@@ -1998,7 +2013,7 @@
                     </pic:cNvPicPr>
                   </pic:nvPicPr>
                   <pic:blipFill>
-                    <a:blip r:embed="rId44">
+                    <a:blip r:embed="rId47">
                       <a:extLst>
                         <a:ext uri="{28A0092B-C50C-407E-A947-70E740481C1C}">
                           <a14:useLocalDpi xmlns:a14="http://schemas.microsoft.com/office/drawing/2010/main" val="0"/>
@@ -2034,7 +2049,6 @@
           <w:noProof/>
           <w:lang w:val="en-GB" w:eastAsia="en-GB"/>
         </w:rPr>
-        <w:lastRenderedPageBreak/>
         <w:drawing>
           <wp:inline distT="0" distB="0" distL="0" distR="0" wp14:anchorId="7688F70E" wp14:editId="48A975A4">
             <wp:extent cx="5334000" cy="5334000"/>
@@ -2053,7 +2067,7 @@
                     </pic:cNvPicPr>
                   </pic:nvPicPr>
                   <pic:blipFill>
-                    <a:blip r:embed="rId45" cstate="print">
+                    <a:blip r:embed="rId48" cstate="print">
                       <a:extLst>
                         <a:ext uri="{28A0092B-C50C-407E-A947-70E740481C1C}">
                           <a14:useLocalDpi xmlns:a14="http://schemas.microsoft.com/office/drawing/2010/main" val="0"/>
@@ -2089,6 +2103,7 @@
           <w:noProof/>
           <w:lang w:val="en-GB" w:eastAsia="en-GB"/>
         </w:rPr>
+        <w:lastRenderedPageBreak/>
         <w:drawing>
           <wp:inline distT="0" distB="0" distL="0" distR="0" wp14:anchorId="7F7ABE08" wp14:editId="19667470">
             <wp:extent cx="5340350" cy="1784350"/>
@@ -2107,7 +2122,7 @@
                     </pic:cNvPicPr>
                   </pic:nvPicPr>
                   <pic:blipFill>
-                    <a:blip r:embed="rId46">
+                    <a:blip r:embed="rId49">
                       <a:extLst>
                         <a:ext uri="{28A0092B-C50C-407E-A947-70E740481C1C}">
                           <a14:useLocalDpi xmlns:a14="http://schemas.microsoft.com/office/drawing/2010/main" val="0"/>
@@ -2143,7 +2158,6 @@
           <w:noProof/>
           <w:lang w:val="en-GB" w:eastAsia="en-GB"/>
         </w:rPr>
-        <w:lastRenderedPageBreak/>
         <w:drawing>
           <wp:inline distT="0" distB="0" distL="0" distR="0" wp14:anchorId="22D9331E" wp14:editId="711D646F">
             <wp:extent cx="5334000" cy="5334000"/>
@@ -2162,7 +2176,7 @@
                     </pic:cNvPicPr>
                   </pic:nvPicPr>
                   <pic:blipFill>
-                    <a:blip r:embed="rId47" cstate="print">
+                    <a:blip r:embed="rId50" cstate="print">
                       <a:extLst>
                         <a:ext uri="{28A0092B-C50C-407E-A947-70E740481C1C}">
                           <a14:useLocalDpi xmlns:a14="http://schemas.microsoft.com/office/drawing/2010/main" val="0"/>
@@ -2198,6 +2212,7 @@
           <w:noProof/>
           <w:lang w:val="en-GB" w:eastAsia="en-GB"/>
         </w:rPr>
+        <w:lastRenderedPageBreak/>
         <w:drawing>
           <wp:inline distT="0" distB="0" distL="0" distR="0" wp14:anchorId="018AC345" wp14:editId="2C8C5B51">
             <wp:extent cx="5340350" cy="1784350"/>
@@ -2216,7 +2231,7 @@
                     </pic:cNvPicPr>
                   </pic:nvPicPr>
                   <pic:blipFill>
-                    <a:blip r:embed="rId48">
+                    <a:blip r:embed="rId51">
                       <a:extLst>
                         <a:ext uri="{28A0092B-C50C-407E-A947-70E740481C1C}">
                           <a14:useLocalDpi xmlns:a14="http://schemas.microsoft.com/office/drawing/2010/main" val="0"/>
@@ -2252,7 +2267,6 @@
           <w:noProof/>
           <w:lang w:val="en-GB" w:eastAsia="en-GB"/>
         </w:rPr>
-        <w:lastRenderedPageBreak/>
         <w:drawing>
           <wp:inline distT="0" distB="0" distL="0" distR="0" wp14:anchorId="4371D87A" wp14:editId="04B1051E">
             <wp:extent cx="5334000" cy="5334000"/>
@@ -2271,7 +2285,7 @@
                     </pic:cNvPicPr>
                   </pic:nvPicPr>
                   <pic:blipFill>
-                    <a:blip r:embed="rId49" cstate="print">
+                    <a:blip r:embed="rId52" cstate="print">
                       <a:extLst>
                         <a:ext uri="{28A0092B-C50C-407E-A947-70E740481C1C}">
                           <a14:useLocalDpi xmlns:a14="http://schemas.microsoft.com/office/drawing/2010/main" val="0"/>
@@ -2307,6 +2321,7 @@
           <w:noProof/>
           <w:lang w:val="en-GB" w:eastAsia="en-GB"/>
         </w:rPr>
+        <w:lastRenderedPageBreak/>
         <w:drawing>
           <wp:inline distT="0" distB="0" distL="0" distR="0" wp14:anchorId="018A92D2" wp14:editId="4CFE35A3">
             <wp:extent cx="5340350" cy="1784350"/>
@@ -2325,7 +2340,7 @@
                     </pic:cNvPicPr>
                   </pic:nvPicPr>
                   <pic:blipFill>
-                    <a:blip r:embed="rId50">
+                    <a:blip r:embed="rId53">
                       <a:extLst>
                         <a:ext uri="{28A0092B-C50C-407E-A947-70E740481C1C}">
                           <a14:useLocalDpi xmlns:a14="http://schemas.microsoft.com/office/drawing/2010/main" val="0"/>
@@ -2361,7 +2376,6 @@
           <w:noProof/>
           <w:lang w:val="en-GB" w:eastAsia="en-GB"/>
         </w:rPr>
-        <w:lastRenderedPageBreak/>
         <w:drawing>
           <wp:inline distT="0" distB="0" distL="0" distR="0" wp14:anchorId="3C2F40B4" wp14:editId="76FF6F18">
             <wp:extent cx="5334000" cy="5334000"/>
@@ -2380,7 +2394,7 @@
                     </pic:cNvPicPr>
                   </pic:nvPicPr>
                   <pic:blipFill>
-                    <a:blip r:embed="rId51" cstate="print">
+                    <a:blip r:embed="rId54" cstate="print">
                       <a:extLst>
                         <a:ext uri="{28A0092B-C50C-407E-A947-70E740481C1C}">
                           <a14:useLocalDpi xmlns:a14="http://schemas.microsoft.com/office/drawing/2010/main" val="0"/>
@@ -2416,6 +2430,7 @@
           <w:noProof/>
           <w:lang w:val="en-GB" w:eastAsia="en-GB"/>
         </w:rPr>
+        <w:lastRenderedPageBreak/>
         <w:drawing>
           <wp:inline distT="0" distB="0" distL="0" distR="0" wp14:anchorId="7BD21EFE" wp14:editId="6AEE4418">
             <wp:extent cx="5340350" cy="1784350"/>
@@ -2434,7 +2449,7 @@
                     </pic:cNvPicPr>
                   </pic:nvPicPr>
                   <pic:blipFill>
-                    <a:blip r:embed="rId52">
+                    <a:blip r:embed="rId55">
                       <a:extLst>
                         <a:ext uri="{28A0092B-C50C-407E-A947-70E740481C1C}">
                           <a14:useLocalDpi xmlns:a14="http://schemas.microsoft.com/office/drawing/2010/main" val="0"/>
@@ -2470,7 +2485,6 @@
           <w:noProof/>
           <w:lang w:val="en-GB" w:eastAsia="en-GB"/>
         </w:rPr>
-        <w:lastRenderedPageBreak/>
         <w:drawing>
           <wp:inline distT="0" distB="0" distL="0" distR="0" wp14:anchorId="46FBE744" wp14:editId="51FB627B">
             <wp:extent cx="5334000" cy="5334000"/>
@@ -2489,7 +2503,7 @@
                     </pic:cNvPicPr>
                   </pic:nvPicPr>
                   <pic:blipFill>
-                    <a:blip r:embed="rId53" cstate="print">
+                    <a:blip r:embed="rId56" cstate="print">
                       <a:extLst>
                         <a:ext uri="{28A0092B-C50C-407E-A947-70E740481C1C}">
                           <a14:useLocalDpi xmlns:a14="http://schemas.microsoft.com/office/drawing/2010/main" val="0"/>
@@ -2525,6 +2539,7 @@
           <w:noProof/>
           <w:lang w:val="en-GB" w:eastAsia="en-GB"/>
         </w:rPr>
+        <w:lastRenderedPageBreak/>
         <w:drawing>
           <wp:inline distT="0" distB="0" distL="0" distR="0" wp14:anchorId="48E3F23F" wp14:editId="03EA4634">
             <wp:extent cx="5340350" cy="1784350"/>
@@ -2543,7 +2558,7 @@
                     </pic:cNvPicPr>
                   </pic:nvPicPr>
                   <pic:blipFill>
-                    <a:blip r:embed="rId54">
+                    <a:blip r:embed="rId57">
                       <a:extLst>
                         <a:ext uri="{28A0092B-C50C-407E-A947-70E740481C1C}">
                           <a14:useLocalDpi xmlns:a14="http://schemas.microsoft.com/office/drawing/2010/main" val="0"/>
@@ -2579,7 +2594,6 @@
           <w:noProof/>
           <w:lang w:val="en-GB" w:eastAsia="en-GB"/>
         </w:rPr>
-        <w:lastRenderedPageBreak/>
         <w:drawing>
           <wp:inline distT="0" distB="0" distL="0" distR="0" wp14:anchorId="6BD12CDB" wp14:editId="0237E63A">
             <wp:extent cx="5334000" cy="5334000"/>
@@ -2598,7 +2612,7 @@
                     </pic:cNvPicPr>
                   </pic:nvPicPr>
                   <pic:blipFill>
-                    <a:blip r:embed="rId55" cstate="print">
+                    <a:blip r:embed="rId58" cstate="print">
                       <a:extLst>
                         <a:ext uri="{28A0092B-C50C-407E-A947-70E740481C1C}">
                           <a14:useLocalDpi xmlns:a14="http://schemas.microsoft.com/office/drawing/2010/main" val="0"/>
@@ -2634,6 +2648,7 @@
           <w:noProof/>
           <w:lang w:val="en-GB" w:eastAsia="en-GB"/>
         </w:rPr>
+        <w:lastRenderedPageBreak/>
         <w:drawing>
           <wp:inline distT="0" distB="0" distL="0" distR="0" wp14:anchorId="52B2C2D2" wp14:editId="3C71F437">
             <wp:extent cx="5340350" cy="1784350"/>
@@ -2652,7 +2667,7 @@
                     </pic:cNvPicPr>
                   </pic:nvPicPr>
                   <pic:blipFill>
-                    <a:blip r:embed="rId56">
+                    <a:blip r:embed="rId59">
                       <a:extLst>
                         <a:ext uri="{28A0092B-C50C-407E-A947-70E740481C1C}">
                           <a14:useLocalDpi xmlns:a14="http://schemas.microsoft.com/office/drawing/2010/main" val="0"/>
@@ -2688,7 +2703,6 @@
           <w:noProof/>
           <w:lang w:val="en-GB" w:eastAsia="en-GB"/>
         </w:rPr>
-        <w:lastRenderedPageBreak/>
         <w:drawing>
           <wp:inline distT="0" distB="0" distL="0" distR="0" wp14:anchorId="2EE8D678" wp14:editId="20AEB517">
             <wp:extent cx="5334000" cy="5334000"/>
@@ -2707,7 +2721,7 @@
                     </pic:cNvPicPr>
                   </pic:nvPicPr>
                   <pic:blipFill>
-                    <a:blip r:embed="rId57" cstate="print">
+                    <a:blip r:embed="rId60" cstate="print">
                       <a:extLst>
                         <a:ext uri="{28A0092B-C50C-407E-A947-70E740481C1C}">
                           <a14:useLocalDpi xmlns:a14="http://schemas.microsoft.com/office/drawing/2010/main" val="0"/>
@@ -2743,6 +2757,7 @@
           <w:noProof/>
           <w:lang w:val="en-GB" w:eastAsia="en-GB"/>
         </w:rPr>
+        <w:lastRenderedPageBreak/>
         <w:drawing>
           <wp:inline distT="0" distB="0" distL="0" distR="0" wp14:anchorId="35788DD0" wp14:editId="4A63EE18">
             <wp:extent cx="5340350" cy="1784350"/>
@@ -2761,7 +2776,7 @@
                     </pic:cNvPicPr>
                   </pic:nvPicPr>
                   <pic:blipFill>
-                    <a:blip r:embed="rId58">
+                    <a:blip r:embed="rId61">
                       <a:extLst>
                         <a:ext uri="{28A0092B-C50C-407E-A947-70E740481C1C}">
                           <a14:useLocalDpi xmlns:a14="http://schemas.microsoft.com/office/drawing/2010/main" val="0"/>
@@ -2797,7 +2812,6 @@
           <w:noProof/>
           <w:lang w:val="en-GB" w:eastAsia="en-GB"/>
         </w:rPr>
-        <w:lastRenderedPageBreak/>
         <w:drawing>
           <wp:inline distT="0" distB="0" distL="0" distR="0" wp14:anchorId="6CE544B1" wp14:editId="32D72647">
             <wp:extent cx="5334000" cy="5334000"/>
@@ -2816,7 +2830,7 @@
                     </pic:cNvPicPr>
                   </pic:nvPicPr>
                   <pic:blipFill>
-                    <a:blip r:embed="rId59" cstate="print">
+                    <a:blip r:embed="rId62" cstate="print">
                       <a:extLst>
                         <a:ext uri="{28A0092B-C50C-407E-A947-70E740481C1C}">
                           <a14:useLocalDpi xmlns:a14="http://schemas.microsoft.com/office/drawing/2010/main" val="0"/>
@@ -2852,6 +2866,7 @@
           <w:noProof/>
           <w:lang w:val="en-GB" w:eastAsia="en-GB"/>
         </w:rPr>
+        <w:lastRenderedPageBreak/>
         <w:drawing>
           <wp:inline distT="0" distB="0" distL="0" distR="0" wp14:anchorId="32893C3A" wp14:editId="4160C355">
             <wp:extent cx="5340350" cy="1784350"/>
@@ -2870,7 +2885,7 @@
                     </pic:cNvPicPr>
                   </pic:nvPicPr>
                   <pic:blipFill>
-                    <a:blip r:embed="rId60">
+                    <a:blip r:embed="rId63">
                       <a:extLst>
                         <a:ext uri="{28A0092B-C50C-407E-A947-70E740481C1C}">
                           <a14:useLocalDpi xmlns:a14="http://schemas.microsoft.com/office/drawing/2010/main" val="0"/>
@@ -2906,7 +2921,6 @@
           <w:noProof/>
           <w:lang w:val="en-GB" w:eastAsia="en-GB"/>
         </w:rPr>
-        <w:lastRenderedPageBreak/>
         <w:drawing>
           <wp:inline distT="0" distB="0" distL="0" distR="0" wp14:anchorId="55D855B6" wp14:editId="3C911D62">
             <wp:extent cx="5334000" cy="5334000"/>
@@ -2925,7 +2939,7 @@
                     </pic:cNvPicPr>
                   </pic:nvPicPr>
                   <pic:blipFill>
-                    <a:blip r:embed="rId61" cstate="print">
+                    <a:blip r:embed="rId64" cstate="print">
                       <a:extLst>
                         <a:ext uri="{28A0092B-C50C-407E-A947-70E740481C1C}">
                           <a14:useLocalDpi xmlns:a14="http://schemas.microsoft.com/office/drawing/2010/main" val="0"/>
@@ -2961,6 +2975,7 @@
           <w:noProof/>
           <w:lang w:val="en-GB" w:eastAsia="en-GB"/>
         </w:rPr>
+        <w:lastRenderedPageBreak/>
         <w:drawing>
           <wp:inline distT="0" distB="0" distL="0" distR="0" wp14:anchorId="675CFC62" wp14:editId="62B7F559">
             <wp:extent cx="5340350" cy="1784350"/>
@@ -2979,7 +2994,7 @@
                     </pic:cNvPicPr>
                   </pic:nvPicPr>
                   <pic:blipFill>
-                    <a:blip r:embed="rId62">
+                    <a:blip r:embed="rId65">
                       <a:extLst>
                         <a:ext uri="{28A0092B-C50C-407E-A947-70E740481C1C}">
                           <a14:useLocalDpi xmlns:a14="http://schemas.microsoft.com/office/drawing/2010/main" val="0"/>
@@ -3015,7 +3030,6 @@
           <w:noProof/>
           <w:lang w:val="en-GB" w:eastAsia="en-GB"/>
         </w:rPr>
-        <w:lastRenderedPageBreak/>
         <w:drawing>
           <wp:inline distT="0" distB="0" distL="0" distR="0" wp14:anchorId="754B3090" wp14:editId="7141341E">
             <wp:extent cx="5334000" cy="5334000"/>
@@ -3034,7 +3048,7 @@
                     </pic:cNvPicPr>
                   </pic:nvPicPr>
                   <pic:blipFill>
-                    <a:blip r:embed="rId63" cstate="print">
+                    <a:blip r:embed="rId66" cstate="print">
                       <a:extLst>
                         <a:ext uri="{28A0092B-C50C-407E-A947-70E740481C1C}">
                           <a14:useLocalDpi xmlns:a14="http://schemas.microsoft.com/office/drawing/2010/main" val="0"/>
@@ -3070,6 +3084,7 @@
           <w:noProof/>
           <w:lang w:val="en-GB" w:eastAsia="en-GB"/>
         </w:rPr>
+        <w:lastRenderedPageBreak/>
         <w:drawing>
           <wp:inline distT="0" distB="0" distL="0" distR="0" wp14:anchorId="6092F2E8" wp14:editId="456880B8">
             <wp:extent cx="5340350" cy="1784350"/>
@@ -3088,7 +3103,7 @@
                     </pic:cNvPicPr>
                   </pic:nvPicPr>
                   <pic:blipFill>
-                    <a:blip r:embed="rId64">
+                    <a:blip r:embed="rId67">
                       <a:extLst>
                         <a:ext uri="{28A0092B-C50C-407E-A947-70E740481C1C}">
                           <a14:useLocalDpi xmlns:a14="http://schemas.microsoft.com/office/drawing/2010/main" val="0"/>
@@ -3124,7 +3139,6 @@
           <w:noProof/>
           <w:lang w:val="en-GB" w:eastAsia="en-GB"/>
         </w:rPr>
-        <w:lastRenderedPageBreak/>
         <w:drawing>
           <wp:inline distT="0" distB="0" distL="0" distR="0" wp14:anchorId="007D8C05" wp14:editId="49CD90D0">
             <wp:extent cx="5334000" cy="5334000"/>
@@ -3143,7 +3157,7 @@
                     </pic:cNvPicPr>
                   </pic:nvPicPr>
                   <pic:blipFill>
-                    <a:blip r:embed="rId65" cstate="print">
+                    <a:blip r:embed="rId68" cstate="print">
                       <a:extLst>
                         <a:ext uri="{28A0092B-C50C-407E-A947-70E740481C1C}">
                           <a14:useLocalDpi xmlns:a14="http://schemas.microsoft.com/office/drawing/2010/main" val="0"/>
@@ -3179,6 +3193,7 @@
           <w:noProof/>
           <w:lang w:val="en-GB" w:eastAsia="en-GB"/>
         </w:rPr>
+        <w:lastRenderedPageBreak/>
         <w:drawing>
           <wp:inline distT="0" distB="0" distL="0" distR="0" wp14:anchorId="6B715835" wp14:editId="0354B286">
             <wp:extent cx="5340350" cy="1784350"/>
@@ -3197,7 +3212,7 @@
                     </pic:cNvPicPr>
                   </pic:nvPicPr>
                   <pic:blipFill>
-                    <a:blip r:embed="rId66">
+                    <a:blip r:embed="rId69">
                       <a:extLst>
                         <a:ext uri="{28A0092B-C50C-407E-A947-70E740481C1C}">
                           <a14:useLocalDpi xmlns:a14="http://schemas.microsoft.com/office/drawing/2010/main" val="0"/>
@@ -3251,7 +3266,7 @@
                     </pic:cNvPicPr>
                   </pic:nvPicPr>
                   <pic:blipFill>
-                    <a:blip r:embed="rId67" cstate="print">
+                    <a:blip r:embed="rId70" cstate="print">
                       <a:extLst>
                         <a:ext uri="{28A0092B-C50C-407E-A947-70E740481C1C}">
                           <a14:useLocalDpi xmlns:a14="http://schemas.microsoft.com/office/drawing/2010/main" val="0"/>
@@ -3306,7 +3321,7 @@
                     </pic:cNvPicPr>
                   </pic:nvPicPr>
                   <pic:blipFill>
-                    <a:blip r:embed="rId68">
+                    <a:blip r:embed="rId71">
                       <a:extLst>
                         <a:ext uri="{28A0092B-C50C-407E-A947-70E740481C1C}">
                           <a14:useLocalDpi xmlns:a14="http://schemas.microsoft.com/office/drawing/2010/main" val="0"/>
@@ -3360,7 +3375,7 @@
                     </pic:cNvPicPr>
                   </pic:nvPicPr>
                   <pic:blipFill>
-                    <a:blip r:embed="rId69" cstate="print">
+                    <a:blip r:embed="rId72" cstate="print">
                       <a:extLst>
                         <a:ext uri="{28A0092B-C50C-407E-A947-70E740481C1C}">
                           <a14:useLocalDpi xmlns:a14="http://schemas.microsoft.com/office/drawing/2010/main" val="0"/>
@@ -3415,7 +3430,7 @@
                     </pic:cNvPicPr>
                   </pic:nvPicPr>
                   <pic:blipFill>
-                    <a:blip r:embed="rId70">
+                    <a:blip r:embed="rId73">
                       <a:extLst>
                         <a:ext uri="{28A0092B-C50C-407E-A947-70E740481C1C}">
                           <a14:useLocalDpi xmlns:a14="http://schemas.microsoft.com/office/drawing/2010/main" val="0"/>
@@ -3469,7 +3484,7 @@
                     </pic:cNvPicPr>
                   </pic:nvPicPr>
                   <pic:blipFill>
-                    <a:blip r:embed="rId71" cstate="print">
+                    <a:blip r:embed="rId74" cstate="print">
                       <a:extLst>
                         <a:ext uri="{28A0092B-C50C-407E-A947-70E740481C1C}">
                           <a14:useLocalDpi xmlns:a14="http://schemas.microsoft.com/office/drawing/2010/main" val="0"/>
@@ -3524,7 +3539,7 @@
                     </pic:cNvPicPr>
                   </pic:nvPicPr>
                   <pic:blipFill>
-                    <a:blip r:embed="rId72">
+                    <a:blip r:embed="rId75">
                       <a:extLst>
                         <a:ext uri="{28A0092B-C50C-407E-A947-70E740481C1C}">
                           <a14:useLocalDpi xmlns:a14="http://schemas.microsoft.com/office/drawing/2010/main" val="0"/>
@@ -3578,7 +3593,7 @@
                     </pic:cNvPicPr>
                   </pic:nvPicPr>
                   <pic:blipFill>
-                    <a:blip r:embed="rId73" cstate="print">
+                    <a:blip r:embed="rId76" cstate="print">
                       <a:extLst>
                         <a:ext uri="{28A0092B-C50C-407E-A947-70E740481C1C}">
                           <a14:useLocalDpi xmlns:a14="http://schemas.microsoft.com/office/drawing/2010/main" val="0"/>
@@ -3633,7 +3648,7 @@
                     </pic:cNvPicPr>
                   </pic:nvPicPr>
                   <pic:blipFill>
-                    <a:blip r:embed="rId74">
+                    <a:blip r:embed="rId77">
                       <a:extLst>
                         <a:ext uri="{28A0092B-C50C-407E-A947-70E740481C1C}">
                           <a14:useLocalDpi xmlns:a14="http://schemas.microsoft.com/office/drawing/2010/main" val="0"/>
@@ -3687,7 +3702,7 @@
                     </pic:cNvPicPr>
                   </pic:nvPicPr>
                   <pic:blipFill>
-                    <a:blip r:embed="rId75" cstate="print">
+                    <a:blip r:embed="rId78" cstate="print">
                       <a:extLst>
                         <a:ext uri="{28A0092B-C50C-407E-A947-70E740481C1C}">
                           <a14:useLocalDpi xmlns:a14="http://schemas.microsoft.com/office/drawing/2010/main" val="0"/>
@@ -3720,18 +3735,53 @@
       </w:r>
     </w:p>
     <w:sectPr>
-      <w:headerReference w:type="even" r:id="rId76"/>
-      <w:headerReference w:type="default" r:id="rId77"/>
-      <w:footerReference w:type="even" r:id="rId78"/>
-      <w:footerReference w:type="default" r:id="rId79"/>
-      <w:headerReference w:type="first" r:id="rId80"/>
-      <w:footerReference w:type="first" r:id="rId81"/>
+      <w:headerReference w:type="even" r:id="rId79"/>
+      <w:headerReference w:type="default" r:id="rId80"/>
+      <w:footerReference w:type="even" r:id="rId81"/>
+      <w:footerReference w:type="default" r:id="rId82"/>
+      <w:headerReference w:type="first" r:id="rId83"/>
+      <w:footerReference w:type="first" r:id="rId84"/>
       <w:pgSz w:w="12240" w:h="15840"/>
       <w:pgMar w:top="1417" w:right="1417" w:bottom="1417" w:left="1417" w:header="720" w:footer="720" w:gutter="0"/>
       <w:cols w:space="720"/>
     </w:sectPr>
   </w:body>
 </w:document>
+</file>
+
+<file path=word/comments.xml><?xml version="1.0" encoding="utf-8"?>
+<w:comments xmlns:wpc="http://schemas.microsoft.com/office/word/2010/wordprocessingCanvas" xmlns:cx="http://schemas.microsoft.com/office/drawing/2014/chartex" xmlns:cx1="http://schemas.microsoft.com/office/drawing/2015/9/8/chartex" xmlns:cx2="http://schemas.microsoft.com/office/drawing/2015/10/21/chartex" xmlns:cx3="http://schemas.microsoft.com/office/drawing/2016/5/9/chartex" xmlns:cx4="http://schemas.microsoft.com/office/drawing/2016/5/10/chartex" xmlns:cx5="http://schemas.microsoft.com/office/drawing/2016/5/11/chartex" xmlns:cx6="http://schemas.microsoft.com/office/drawing/2016/5/12/chartex" xmlns:cx7="http://schemas.microsoft.com/office/drawing/2016/5/13/chartex" xmlns:cx8="http://schemas.microsoft.com/office/drawing/2016/5/14/chartex" xmlns:mc="http://schemas.openxmlformats.org/markup-compatibility/2006" xmlns:aink="http://schemas.microsoft.com/office/drawing/2016/ink" xmlns:am3d="http://schemas.microsoft.com/office/drawing/2017/model3d" xmlns:o="urn:schemas-microsoft-com:office:office" xmlns:r="http://schemas.openxmlformats.org/officeDocument/2006/relationships" xmlns:m="http://schemas.openxmlformats.org/officeDocument/2006/math" xmlns:v="urn:schemas-microsoft-com:vml" xmlns:wp14="http://schemas.microsoft.com/office/word/2010/wordprocessingDrawing" xmlns:wp="http://schemas.openxmlformats.org/drawingml/2006/wordprocessingDrawing" xmlns:w10="urn:schemas-microsoft-com:office:word" xmlns:w="http://schemas.openxmlformats.org/wordprocessingml/2006/main" xmlns:w14="http://schemas.microsoft.com/office/word/2010/wordml" xmlns:w15="http://schemas.microsoft.com/office/word/2012/wordml" xmlns:w16cid="http://schemas.microsoft.com/office/word/2016/wordml/cid" xmlns:w16se="http://schemas.microsoft.com/office/word/2015/wordml/symex" xmlns:wpg="http://schemas.microsoft.com/office/word/2010/wordprocessingGroup" xmlns:wpi="http://schemas.microsoft.com/office/word/2010/wordprocessingInk" xmlns:wne="http://schemas.microsoft.com/office/word/2006/wordml" xmlns:wps="http://schemas.microsoft.com/office/word/2010/wordprocessingShape" mc:Ignorable="w14 w15 w16se w16cid wp14">
+  <w:comment w:id="0" w:author="E.M. Krijkamp" w:date="2020-06-10T17:48:00Z" w:initials="EK">
+    <w:p>
+      <w:pPr>
+        <w:pStyle w:val="CommentText"/>
+      </w:pPr>
+      <w:r>
+        <w:rPr>
+          <w:rStyle w:val="CommentReference"/>
+        </w:rPr>
+        <w:annotationRef/>
+      </w:r>
+      <w:r>
+        <w:t>Improve the titles of “Addominal aneurisma, metasised colon HIPEC and resectable mamacarcinoma</w:t>
+      </w:r>
+      <w:bookmarkStart w:id="1" w:name="_GoBack"/>
+      <w:bookmarkEnd w:id="1"/>
+    </w:p>
+  </w:comment>
+</w:comments>
+</file>
+
+<file path=word/commentsExtended.xml><?xml version="1.0" encoding="utf-8"?>
+<w15:commentsEx xmlns:wpc="http://schemas.microsoft.com/office/word/2010/wordprocessingCanvas" xmlns:cx="http://schemas.microsoft.com/office/drawing/2014/chartex" xmlns:cx1="http://schemas.microsoft.com/office/drawing/2015/9/8/chartex" xmlns:cx2="http://schemas.microsoft.com/office/drawing/2015/10/21/chartex" xmlns:cx3="http://schemas.microsoft.com/office/drawing/2016/5/9/chartex" xmlns:cx4="http://schemas.microsoft.com/office/drawing/2016/5/10/chartex" xmlns:cx5="http://schemas.microsoft.com/office/drawing/2016/5/11/chartex" xmlns:cx6="http://schemas.microsoft.com/office/drawing/2016/5/12/chartex" xmlns:cx7="http://schemas.microsoft.com/office/drawing/2016/5/13/chartex" xmlns:cx8="http://schemas.microsoft.com/office/drawing/2016/5/14/chartex" xmlns:mc="http://schemas.openxmlformats.org/markup-compatibility/2006" xmlns:aink="http://schemas.microsoft.com/office/drawing/2016/ink" xmlns:am3d="http://schemas.microsoft.com/office/drawing/2017/model3d" xmlns:o="urn:schemas-microsoft-com:office:office" xmlns:r="http://schemas.openxmlformats.org/officeDocument/2006/relationships" xmlns:m="http://schemas.openxmlformats.org/officeDocument/2006/math" xmlns:v="urn:schemas-microsoft-com:vml" xmlns:wp14="http://schemas.microsoft.com/office/word/2010/wordprocessingDrawing" xmlns:wp="http://schemas.openxmlformats.org/drawingml/2006/wordprocessingDrawing" xmlns:w10="urn:schemas-microsoft-com:office:word" xmlns:w="http://schemas.openxmlformats.org/wordprocessingml/2006/main" xmlns:w14="http://schemas.microsoft.com/office/word/2010/wordml" xmlns:w15="http://schemas.microsoft.com/office/word/2012/wordml" xmlns:w16cid="http://schemas.microsoft.com/office/word/2016/wordml/cid" xmlns:w16se="http://schemas.microsoft.com/office/word/2015/wordml/symex" xmlns:wpg="http://schemas.microsoft.com/office/word/2010/wordprocessingGroup" xmlns:wpi="http://schemas.microsoft.com/office/word/2010/wordprocessingInk" xmlns:wne="http://schemas.microsoft.com/office/word/2006/wordml" xmlns:wps="http://schemas.microsoft.com/office/word/2010/wordprocessingShape" mc:Ignorable="w14 w15 w16se w16cid wp14">
+  <w15:commentEx w15:paraId="37C05216" w15:done="0"/>
+</w15:commentsEx>
+</file>
+
+<file path=word/commentsIds.xml><?xml version="1.0" encoding="utf-8"?>
+<w16cid:commentsIds xmlns:wpc="http://schemas.microsoft.com/office/word/2010/wordprocessingCanvas" xmlns:cx="http://schemas.microsoft.com/office/drawing/2014/chartex" xmlns:cx1="http://schemas.microsoft.com/office/drawing/2015/9/8/chartex" xmlns:cx2="http://schemas.microsoft.com/office/drawing/2015/10/21/chartex" xmlns:cx3="http://schemas.microsoft.com/office/drawing/2016/5/9/chartex" xmlns:cx4="http://schemas.microsoft.com/office/drawing/2016/5/10/chartex" xmlns:cx5="http://schemas.microsoft.com/office/drawing/2016/5/11/chartex" xmlns:cx6="http://schemas.microsoft.com/office/drawing/2016/5/12/chartex" xmlns:cx7="http://schemas.microsoft.com/office/drawing/2016/5/13/chartex" xmlns:cx8="http://schemas.microsoft.com/office/drawing/2016/5/14/chartex" xmlns:mc="http://schemas.openxmlformats.org/markup-compatibility/2006" xmlns:aink="http://schemas.microsoft.com/office/drawing/2016/ink" xmlns:am3d="http://schemas.microsoft.com/office/drawing/2017/model3d" xmlns:o="urn:schemas-microsoft-com:office:office" xmlns:r="http://schemas.openxmlformats.org/officeDocument/2006/relationships" xmlns:m="http://schemas.openxmlformats.org/officeDocument/2006/math" xmlns:v="urn:schemas-microsoft-com:vml" xmlns:wp14="http://schemas.microsoft.com/office/word/2010/wordprocessingDrawing" xmlns:wp="http://schemas.openxmlformats.org/drawingml/2006/wordprocessingDrawing" xmlns:w10="urn:schemas-microsoft-com:office:word" xmlns:w="http://schemas.openxmlformats.org/wordprocessingml/2006/main" xmlns:w14="http://schemas.microsoft.com/office/word/2010/wordml" xmlns:w15="http://schemas.microsoft.com/office/word/2012/wordml" xmlns:w16cid="http://schemas.microsoft.com/office/word/2016/wordml/cid" xmlns:w16se="http://schemas.microsoft.com/office/word/2015/wordml/symex" xmlns:wpg="http://schemas.microsoft.com/office/word/2010/wordprocessingGroup" xmlns:wpi="http://schemas.microsoft.com/office/word/2010/wordprocessingInk" xmlns:wne="http://schemas.microsoft.com/office/word/2006/wordml" xmlns:wps="http://schemas.microsoft.com/office/word/2010/wordprocessingShape" mc:Ignorable="w14 w15 w16se w16cid wp14">
+  <w16cid:commentId w16cid:paraId="37C05216" w16cid:durableId="228B9B53"/>
+</w16cid:commentsIds>
 </file>
 
 <file path=word/endnotes.xml><?xml version="1.0" encoding="utf-8"?>
@@ -3869,7 +3919,6 @@
         <w:szCs w:val="20"/>
       </w:rPr>
     </w:pPr>
-    <w:bookmarkStart w:id="0" w:name="_GoBack"/>
     <w:r>
       <w:rPr>
         <w:rFonts w:cstheme="majorHAnsi"/>
@@ -3900,7 +3949,6 @@
       </w:rPr>
       <w:t>: a comparative modelling study</w:t>
     </w:r>
-    <w:bookmarkEnd w:id="0"/>
   </w:p>
 </w:hdr>
 </file>
@@ -4829,6 +4877,14 @@
 </w:numbering>
 </file>
 
+<file path=word/people.xml><?xml version="1.0" encoding="utf-8"?>
+<w15:people xmlns:wpc="http://schemas.microsoft.com/office/word/2010/wordprocessingCanvas" xmlns:cx="http://schemas.microsoft.com/office/drawing/2014/chartex" xmlns:cx1="http://schemas.microsoft.com/office/drawing/2015/9/8/chartex" xmlns:cx2="http://schemas.microsoft.com/office/drawing/2015/10/21/chartex" xmlns:cx3="http://schemas.microsoft.com/office/drawing/2016/5/9/chartex" xmlns:cx4="http://schemas.microsoft.com/office/drawing/2016/5/10/chartex" xmlns:cx5="http://schemas.microsoft.com/office/drawing/2016/5/11/chartex" xmlns:cx6="http://schemas.microsoft.com/office/drawing/2016/5/12/chartex" xmlns:cx7="http://schemas.microsoft.com/office/drawing/2016/5/13/chartex" xmlns:cx8="http://schemas.microsoft.com/office/drawing/2016/5/14/chartex" xmlns:mc="http://schemas.openxmlformats.org/markup-compatibility/2006" xmlns:aink="http://schemas.microsoft.com/office/drawing/2016/ink" xmlns:am3d="http://schemas.microsoft.com/office/drawing/2017/model3d" xmlns:o="urn:schemas-microsoft-com:office:office" xmlns:r="http://schemas.openxmlformats.org/officeDocument/2006/relationships" xmlns:m="http://schemas.openxmlformats.org/officeDocument/2006/math" xmlns:v="urn:schemas-microsoft-com:vml" xmlns:wp14="http://schemas.microsoft.com/office/word/2010/wordprocessingDrawing" xmlns:wp="http://schemas.openxmlformats.org/drawingml/2006/wordprocessingDrawing" xmlns:w10="urn:schemas-microsoft-com:office:word" xmlns:w="http://schemas.openxmlformats.org/wordprocessingml/2006/main" xmlns:w14="http://schemas.microsoft.com/office/word/2010/wordml" xmlns:w15="http://schemas.microsoft.com/office/word/2012/wordml" xmlns:w16cid="http://schemas.microsoft.com/office/word/2016/wordml/cid" xmlns:w16se="http://schemas.microsoft.com/office/word/2015/wordml/symex" xmlns:wpg="http://schemas.microsoft.com/office/word/2010/wordprocessingGroup" xmlns:wpi="http://schemas.microsoft.com/office/word/2010/wordprocessingInk" xmlns:wne="http://schemas.microsoft.com/office/word/2006/wordml" xmlns:wps="http://schemas.microsoft.com/office/word/2010/wordprocessingShape" mc:Ignorable="w14 w15 w16se w16cid wp14">
+  <w15:person w15:author="E.M. Krijkamp">
+    <w15:presenceInfo w15:providerId="AD" w15:userId="S::e.krijkamp@erasmusmc.nl::6b549f4a-e21e-4342-9116-7452856f1b15"/>
+  </w15:person>
+</w15:people>
+</file>
+
 <file path=word/styles.xml><?xml version="1.0" encoding="utf-8"?>
 <w:styles xmlns:mc="http://schemas.openxmlformats.org/markup-compatibility/2006" xmlns:r="http://schemas.openxmlformats.org/officeDocument/2006/relationships" xmlns:w="http://schemas.openxmlformats.org/wordprocessingml/2006/main" xmlns:w14="http://schemas.microsoft.com/office/word/2010/wordml" xmlns:w15="http://schemas.microsoft.com/office/word/2012/wordml" xmlns:w16cid="http://schemas.microsoft.com/office/word/2016/wordml/cid" xmlns:w16se="http://schemas.microsoft.com/office/word/2015/wordml/symex" mc:Ignorable="w14 w15 w16se w16cid">
   <w:docDefaults>
@@ -4928,6 +4984,7 @@
     <w:lsdException w:name="HTML Sample" w:semiHidden="1" w:unhideWhenUsed="1"/>
     <w:lsdException w:name="HTML Typewriter" w:semiHidden="1" w:unhideWhenUsed="1"/>
     <w:lsdException w:name="HTML Variable" w:semiHidden="1" w:unhideWhenUsed="1"/>
+    <w:lsdException w:name="Normal Table" w:semiHidden="1" w:unhideWhenUsed="1"/>
     <w:lsdException w:name="annotation subject" w:semiHidden="1" w:unhideWhenUsed="1"/>
     <w:lsdException w:name="No List" w:semiHidden="1" w:unhideWhenUsed="1"/>
     <w:lsdException w:name="Outline List 1" w:semiHidden="1" w:unhideWhenUsed="1"/>
@@ -4971,8 +5028,10 @@
     <w:lsdException w:name="Table Elegant" w:semiHidden="1" w:unhideWhenUsed="1"/>
     <w:lsdException w:name="Table Professional" w:semiHidden="1" w:unhideWhenUsed="1"/>
     <w:lsdException w:name="Table Subtle 1" w:semiHidden="1" w:unhideWhenUsed="1"/>
+    <w:lsdException w:name="Table Subtle 2" w:semiHidden="1" w:unhideWhenUsed="1"/>
     <w:lsdException w:name="Table Web 1" w:semiHidden="1" w:unhideWhenUsed="1"/>
     <w:lsdException w:name="Table Web 2" w:semiHidden="1" w:unhideWhenUsed="1"/>
+    <w:lsdException w:name="Table Web 3" w:semiHidden="1" w:unhideWhenUsed="1"/>
     <w:lsdException w:name="Balloon Text" w:semiHidden="1" w:unhideWhenUsed="1"/>
     <w:lsdException w:name="Table Theme" w:semiHidden="1" w:unhideWhenUsed="1"/>
     <w:lsdException w:name="Placeholder Text" w:semiHidden="1"/>
@@ -4992,6 +5051,10 @@
     <w:lsdException w:name="Colorful Grid"/>
     <w:lsdException w:name="Light Shading Accent 1"/>
     <w:lsdException w:name="Light List Accent 1"/>
+    <w:lsdException w:name="Light Grid Accent 1"/>
+    <w:lsdException w:name="Medium Shading 1 Accent 1"/>
+    <w:lsdException w:name="Medium Shading 2 Accent 1"/>
+    <w:lsdException w:name="Medium List 1 Accent 1"/>
     <w:lsdException w:name="Revision" w:semiHidden="1"/>
     <w:lsdException w:name="Medium List 2 Accent 1"/>
     <w:lsdException w:name="Medium Grid 1 Accent 1"/>
@@ -5067,6 +5130,10 @@
     <w:lsdException w:name="Medium Grid 1 Accent 6"/>
     <w:lsdException w:name="Medium Grid 2 Accent 6"/>
     <w:lsdException w:name="Medium Grid 3 Accent 6"/>
+    <w:lsdException w:name="Dark List Accent 6"/>
+    <w:lsdException w:name="Colorful Shading Accent 6"/>
+    <w:lsdException w:name="Colorful List Accent 6"/>
+    <w:lsdException w:name="Colorful Grid Accent 6"/>
     <w:lsdException w:name="Bibliography" w:semiHidden="1" w:unhideWhenUsed="1"/>
     <w:lsdException w:name="TOC Heading" w:semiHidden="1" w:unhideWhenUsed="1"/>
     <w:lsdException w:name="Grid Table 4" w:uiPriority="49"/>
@@ -6340,7 +6407,7 @@
 </file>
 
 <file path=customXml/itemProps1.xml><?xml version="1.0" encoding="utf-8"?>
-<ds:datastoreItem xmlns:ds="http://schemas.openxmlformats.org/officeDocument/2006/customXml" ds:itemID="{0BDE825B-47B9-6845-A88D-9C8900B1AEF6}">
+<ds:datastoreItem xmlns:ds="http://schemas.openxmlformats.org/officeDocument/2006/customXml" ds:itemID="{2A80882F-6B2D-1A4B-91E3-03B56A58AE93}">
   <ds:schemaRefs>
     <ds:schemaRef ds:uri="http://schemas.openxmlformats.org/officeDocument/2006/bibliography"/>
   </ds:schemaRefs>
